--- a/Руководство по запуску и работе.docx
+++ b/Руководство по запуску и работе.docx
@@ -187,6 +187,7 @@
           <w:rFonts w:ascii="Roboto" w:hAnsi="Roboto" w:cs="Times New Roman"/>
           <w:sz w:val="28"/>
           <w:szCs w:val="28"/>
+          <w:lang w:val="ru-RU"/>
         </w:rPr>
       </w:pPr>
       <w:r>
@@ -203,6 +204,7 @@
           <w:rFonts w:ascii="Roboto" w:hAnsi="Roboto" w:cs="Times New Roman"/>
           <w:sz w:val="28"/>
           <w:szCs w:val="28"/>
+          <w:lang w:val="ru-RU"/>
         </w:rPr>
         <w:t xml:space="preserve"> </w:t>
       </w:r>
@@ -220,6 +222,7 @@
           <w:rFonts w:ascii="Roboto" w:hAnsi="Roboto" w:cs="Times New Roman"/>
           <w:sz w:val="28"/>
           <w:szCs w:val="28"/>
+          <w:lang w:val="ru-RU"/>
         </w:rPr>
         <w:t xml:space="preserve"> </w:t>
       </w:r>
@@ -237,6 +240,7 @@
           <w:rFonts w:ascii="Roboto" w:hAnsi="Roboto" w:cs="Times New Roman"/>
           <w:sz w:val="28"/>
           <w:szCs w:val="28"/>
+          <w:lang w:val="ru-RU"/>
         </w:rPr>
         <w:t xml:space="preserve"> </w:t>
       </w:r>
@@ -254,8 +258,43 @@
           <w:rFonts w:ascii="Roboto" w:hAnsi="Roboto" w:cs="Times New Roman"/>
           <w:sz w:val="28"/>
           <w:szCs w:val="28"/>
-        </w:rPr>
-        <w:t xml:space="preserve"> maven, java 11, </w:t>
+          <w:lang w:val="ru-RU"/>
+        </w:rPr>
+        <w:t xml:space="preserve"> </w:t>
+      </w:r>
+      <w:r>
+        <w:rPr>
+          <w:rFonts w:ascii="Roboto" w:hAnsi="Roboto" w:cs="Times New Roman"/>
+          <w:sz w:val="28"/>
+          <w:szCs w:val="28"/>
+        </w:rPr>
+        <w:t>maven</w:t>
+      </w:r>
+      <w:r>
+        <w:rPr>
+          <w:rFonts w:ascii="Roboto" w:hAnsi="Roboto" w:cs="Times New Roman"/>
+          <w:sz w:val="28"/>
+          <w:szCs w:val="28"/>
+          <w:lang w:val="ru-RU"/>
+        </w:rPr>
+        <w:t xml:space="preserve">, </w:t>
+      </w:r>
+      <w:r>
+        <w:rPr>
+          <w:rFonts w:ascii="Roboto" w:hAnsi="Roboto" w:cs="Times New Roman"/>
+          <w:sz w:val="28"/>
+          <w:szCs w:val="28"/>
+        </w:rPr>
+        <w:t>java</w:t>
+      </w:r>
+      <w:r>
+        <w:rPr>
+          <w:rFonts w:ascii="Roboto" w:hAnsi="Roboto" w:cs="Times New Roman"/>
+          <w:sz w:val="28"/>
+          <w:szCs w:val="28"/>
+          <w:lang w:val="ru-RU"/>
+        </w:rPr>
+        <w:t xml:space="preserve"> 11, </w:t>
       </w:r>
       <w:proofErr w:type="spellStart"/>
       <w:r>
@@ -272,6 +311,7 @@
           <w:rFonts w:ascii="Roboto" w:hAnsi="Roboto" w:cs="Times New Roman"/>
           <w:sz w:val="28"/>
           <w:szCs w:val="28"/>
+          <w:lang w:val="ru-RU"/>
         </w:rPr>
         <w:t xml:space="preserve">, </w:t>
       </w:r>
@@ -289,6 +329,7 @@
           <w:rFonts w:ascii="Roboto" w:hAnsi="Roboto" w:cs="Times New Roman"/>
           <w:sz w:val="28"/>
           <w:szCs w:val="28"/>
+          <w:lang w:val="ru-RU"/>
         </w:rPr>
         <w:t xml:space="preserve"> </w:t>
       </w:r>
@@ -307,6 +348,7 @@
           <w:rFonts w:ascii="Roboto" w:hAnsi="Roboto" w:cs="Times New Roman"/>
           <w:sz w:val="28"/>
           <w:szCs w:val="28"/>
+          <w:lang w:val="ru-RU"/>
         </w:rPr>
         <w:t xml:space="preserve"> </w:t>
       </w:r>
@@ -324,6 +366,7 @@
           <w:rFonts w:ascii="Roboto" w:hAnsi="Roboto" w:cs="Times New Roman"/>
           <w:sz w:val="28"/>
           <w:szCs w:val="28"/>
+          <w:lang w:val="ru-RU"/>
         </w:rPr>
         <w:t xml:space="preserve"> </w:t>
       </w:r>
@@ -341,6 +384,7 @@
           <w:rFonts w:ascii="Roboto" w:hAnsi="Roboto" w:cs="Times New Roman"/>
           <w:sz w:val="28"/>
           <w:szCs w:val="28"/>
+          <w:lang w:val="ru-RU"/>
         </w:rPr>
         <w:t>(</w:t>
       </w:r>
@@ -358,6 +402,7 @@
           <w:rFonts w:ascii="Roboto" w:hAnsi="Roboto" w:cs="Times New Roman"/>
           <w:sz w:val="28"/>
           <w:szCs w:val="28"/>
+          <w:lang w:val="ru-RU"/>
         </w:rPr>
         <w:t xml:space="preserve"> </w:t>
       </w:r>
@@ -375,8 +420,26 @@
           <w:rFonts w:ascii="Roboto" w:hAnsi="Roboto" w:cs="Times New Roman"/>
           <w:sz w:val="28"/>
           <w:szCs w:val="28"/>
-        </w:rPr>
-        <w:t xml:space="preserve"> fetching, </w:t>
+          <w:lang w:val="ru-RU"/>
+        </w:rPr>
+        <w:t xml:space="preserve"> </w:t>
+      </w:r>
+      <w:r>
+        <w:rPr>
+          <w:rFonts w:ascii="Roboto" w:hAnsi="Roboto" w:cs="Times New Roman"/>
+          <w:sz w:val="28"/>
+          <w:szCs w:val="28"/>
+        </w:rPr>
+        <w:t>fetching</w:t>
+      </w:r>
+      <w:r>
+        <w:rPr>
+          <w:rFonts w:ascii="Roboto" w:hAnsi="Roboto" w:cs="Times New Roman"/>
+          <w:sz w:val="28"/>
+          <w:szCs w:val="28"/>
+          <w:lang w:val="ru-RU"/>
+        </w:rPr>
+        <w:t xml:space="preserve">, </w:t>
       </w:r>
       <w:r>
         <w:rPr>
@@ -392,6 +455,7 @@
           <w:rFonts w:ascii="Roboto" w:hAnsi="Roboto" w:cs="Times New Roman"/>
           <w:sz w:val="28"/>
           <w:szCs w:val="28"/>
+          <w:lang w:val="ru-RU"/>
         </w:rPr>
         <w:t xml:space="preserve"> </w:t>
       </w:r>
@@ -409,8 +473,26 @@
           <w:rFonts w:ascii="Roboto" w:hAnsi="Roboto" w:cs="Times New Roman"/>
           <w:sz w:val="28"/>
           <w:szCs w:val="28"/>
-        </w:rPr>
-        <w:t xml:space="preserve"> mailing </w:t>
+          <w:lang w:val="ru-RU"/>
+        </w:rPr>
+        <w:t xml:space="preserve"> </w:t>
+      </w:r>
+      <w:r>
+        <w:rPr>
+          <w:rFonts w:ascii="Roboto" w:hAnsi="Roboto" w:cs="Times New Roman"/>
+          <w:sz w:val="28"/>
+          <w:szCs w:val="28"/>
+        </w:rPr>
+        <w:t>mailing</w:t>
+      </w:r>
+      <w:r>
+        <w:rPr>
+          <w:rFonts w:ascii="Roboto" w:hAnsi="Roboto" w:cs="Times New Roman"/>
+          <w:sz w:val="28"/>
+          <w:szCs w:val="28"/>
+          <w:lang w:val="ru-RU"/>
+        </w:rPr>
+        <w:t xml:space="preserve"> </w:t>
       </w:r>
       <w:r>
         <w:rPr>
@@ -426,6 +508,7 @@
           <w:rFonts w:ascii="Roboto" w:hAnsi="Roboto" w:cs="Times New Roman"/>
           <w:sz w:val="28"/>
           <w:szCs w:val="28"/>
+          <w:lang w:val="ru-RU"/>
         </w:rPr>
         <w:t xml:space="preserve"> </w:t>
       </w:r>
@@ -444,6 +527,7 @@
           <w:rFonts w:ascii="Roboto" w:hAnsi="Roboto" w:cs="Times New Roman"/>
           <w:sz w:val="28"/>
           <w:szCs w:val="28"/>
+          <w:lang w:val="ru-RU"/>
         </w:rPr>
         <w:t>).</w:t>
       </w:r>
@@ -477,6 +561,7 @@
           <w:rFonts w:ascii="Roboto" w:hAnsi="Roboto" w:cs="Times New Roman"/>
           <w:sz w:val="28"/>
           <w:szCs w:val="28"/>
+          <w:lang w:val="ru-RU"/>
         </w:rPr>
       </w:pPr>
       <w:r>
@@ -493,6 +578,7 @@
           <w:rFonts w:ascii="Roboto" w:hAnsi="Roboto" w:cs="Times New Roman"/>
           <w:sz w:val="28"/>
           <w:szCs w:val="28"/>
+          <w:lang w:val="ru-RU"/>
         </w:rPr>
         <w:t xml:space="preserve"> </w:t>
       </w:r>
@@ -510,6 +596,7 @@
           <w:rFonts w:ascii="Roboto" w:hAnsi="Roboto" w:cs="Times New Roman"/>
           <w:sz w:val="28"/>
           <w:szCs w:val="28"/>
+          <w:lang w:val="ru-RU"/>
         </w:rPr>
         <w:t xml:space="preserve"> </w:t>
       </w:r>
@@ -527,6 +614,7 @@
           <w:rFonts w:ascii="Roboto" w:hAnsi="Roboto" w:cs="Times New Roman"/>
           <w:sz w:val="28"/>
           <w:szCs w:val="28"/>
+          <w:lang w:val="ru-RU"/>
         </w:rPr>
         <w:t xml:space="preserve"> </w:t>
       </w:r>
@@ -544,6 +632,7 @@
           <w:rFonts w:ascii="Roboto" w:hAnsi="Roboto" w:cs="Times New Roman"/>
           <w:sz w:val="28"/>
           <w:szCs w:val="28"/>
+          <w:lang w:val="ru-RU"/>
         </w:rPr>
         <w:t xml:space="preserve"> </w:t>
       </w:r>
@@ -561,6 +650,7 @@
           <w:rFonts w:ascii="Roboto" w:hAnsi="Roboto" w:cs="Times New Roman"/>
           <w:sz w:val="28"/>
           <w:szCs w:val="28"/>
+          <w:lang w:val="ru-RU"/>
         </w:rPr>
         <w:t xml:space="preserve"> </w:t>
       </w:r>
@@ -578,6 +668,7 @@
           <w:rFonts w:ascii="Roboto" w:hAnsi="Roboto" w:cs="Times New Roman"/>
           <w:sz w:val="28"/>
           <w:szCs w:val="28"/>
+          <w:lang w:val="ru-RU"/>
         </w:rPr>
         <w:t xml:space="preserve"> </w:t>
       </w:r>
@@ -595,9 +686,78 @@
           <w:rFonts w:ascii="Roboto" w:hAnsi="Roboto" w:cs="Times New Roman"/>
           <w:sz w:val="28"/>
           <w:szCs w:val="28"/>
+          <w:lang w:val="ru-RU"/>
         </w:rPr>
         <w:t xml:space="preserve"> </w:t>
       </w:r>
+      <w:r>
+        <w:rPr>
+          <w:rFonts w:ascii="Roboto" w:hAnsi="Roboto" w:cs="Times New Roman"/>
+          <w:sz w:val="28"/>
+          <w:szCs w:val="28"/>
+        </w:rPr>
+        <w:t>application</w:t>
+      </w:r>
+      <w:r>
+        <w:rPr>
+          <w:rFonts w:ascii="Roboto" w:hAnsi="Roboto" w:cs="Times New Roman"/>
+          <w:sz w:val="28"/>
+          <w:szCs w:val="28"/>
+          <w:lang w:val="ru-RU"/>
+        </w:rPr>
+        <w:t>.</w:t>
+      </w:r>
+      <w:r>
+        <w:rPr>
+          <w:rFonts w:ascii="Roboto" w:hAnsi="Roboto" w:cs="Times New Roman"/>
+          <w:sz w:val="28"/>
+          <w:szCs w:val="28"/>
+        </w:rPr>
+        <w:t>properties</w:t>
+      </w:r>
+      <w:r>
+        <w:rPr>
+          <w:rFonts w:ascii="Roboto" w:hAnsi="Roboto" w:cs="Times New Roman"/>
+          <w:sz w:val="28"/>
+          <w:szCs w:val="28"/>
+          <w:lang w:val="ru-RU"/>
+        </w:rPr>
+        <w:t xml:space="preserve"> (../&lt;</w:t>
+      </w:r>
+      <w:r>
+        <w:rPr>
+          <w:rFonts w:ascii="Roboto" w:hAnsi="Roboto" w:cs="Times New Roman"/>
+          <w:sz w:val="28"/>
+          <w:szCs w:val="28"/>
+        </w:rPr>
+        <w:t>project</w:t>
+      </w:r>
+      <w:r>
+        <w:rPr>
+          <w:rFonts w:ascii="Roboto" w:hAnsi="Roboto" w:cs="Times New Roman"/>
+          <w:sz w:val="28"/>
+          <w:szCs w:val="28"/>
+          <w:lang w:val="ru-RU"/>
+        </w:rPr>
+        <w:t>_</w:t>
+      </w:r>
+      <w:r>
+        <w:rPr>
+          <w:rFonts w:ascii="Roboto" w:hAnsi="Roboto" w:cs="Times New Roman"/>
+          <w:sz w:val="28"/>
+          <w:szCs w:val="28"/>
+        </w:rPr>
+        <w:t>name</w:t>
+      </w:r>
+      <w:r>
+        <w:rPr>
+          <w:rFonts w:ascii="Roboto" w:hAnsi="Roboto" w:cs="Times New Roman"/>
+          <w:sz w:val="28"/>
+          <w:szCs w:val="28"/>
+          <w:lang w:val="ru-RU"/>
+        </w:rPr>
+        <w:t>&gt;/</w:t>
+      </w:r>
       <w:proofErr w:type="spellStart"/>
       <w:r>
         <w:rPr>
@@ -605,7 +765,7 @@
           <w:sz w:val="28"/>
           <w:szCs w:val="28"/>
         </w:rPr>
-        <w:t>application.properties</w:t>
+        <w:t>src</w:t>
       </w:r>
       <w:proofErr w:type="spellEnd"/>
       <w:r>
@@ -613,60 +773,75 @@
           <w:rFonts w:ascii="Roboto" w:hAnsi="Roboto" w:cs="Times New Roman"/>
           <w:sz w:val="28"/>
           <w:szCs w:val="28"/>
-        </w:rPr>
-        <w:t xml:space="preserve"> (../&lt;</w:t>
-      </w:r>
-      <w:proofErr w:type="spellStart"/>
-      <w:r>
-        <w:rPr>
-          <w:rFonts w:ascii="Roboto" w:hAnsi="Roboto" w:cs="Times New Roman"/>
-          <w:sz w:val="28"/>
-          <w:szCs w:val="28"/>
-        </w:rPr>
-        <w:t>project_name</w:t>
-      </w:r>
-      <w:proofErr w:type="spellEnd"/>
-      <w:r>
-        <w:rPr>
-          <w:rFonts w:ascii="Roboto" w:hAnsi="Roboto" w:cs="Times New Roman"/>
-          <w:sz w:val="28"/>
-          <w:szCs w:val="28"/>
-        </w:rPr>
-        <w:t>&gt;/</w:t>
-      </w:r>
-      <w:proofErr w:type="spellStart"/>
-      <w:r>
-        <w:rPr>
-          <w:rFonts w:ascii="Roboto" w:hAnsi="Roboto" w:cs="Times New Roman"/>
-          <w:sz w:val="28"/>
-          <w:szCs w:val="28"/>
-        </w:rPr>
-        <w:t>src</w:t>
-      </w:r>
-      <w:proofErr w:type="spellEnd"/>
-      <w:r>
-        <w:rPr>
-          <w:rFonts w:ascii="Roboto" w:hAnsi="Roboto" w:cs="Times New Roman"/>
-          <w:sz w:val="28"/>
-          <w:szCs w:val="28"/>
-        </w:rPr>
-        <w:t>/main/resources/</w:t>
-      </w:r>
-      <w:proofErr w:type="spellStart"/>
-      <w:r>
-        <w:rPr>
-          <w:rFonts w:ascii="Roboto" w:hAnsi="Roboto" w:cs="Times New Roman"/>
-          <w:sz w:val="28"/>
-          <w:szCs w:val="28"/>
-        </w:rPr>
-        <w:t>application.properties</w:t>
-      </w:r>
-      <w:proofErr w:type="spellEnd"/>
-      <w:r>
-        <w:rPr>
-          <w:rFonts w:ascii="Roboto" w:hAnsi="Roboto" w:cs="Times New Roman"/>
-          <w:sz w:val="28"/>
-          <w:szCs w:val="28"/>
+          <w:lang w:val="ru-RU"/>
+        </w:rPr>
+        <w:t>/</w:t>
+      </w:r>
+      <w:r>
+        <w:rPr>
+          <w:rFonts w:ascii="Roboto" w:hAnsi="Roboto" w:cs="Times New Roman"/>
+          <w:sz w:val="28"/>
+          <w:szCs w:val="28"/>
+        </w:rPr>
+        <w:t>main</w:t>
+      </w:r>
+      <w:r>
+        <w:rPr>
+          <w:rFonts w:ascii="Roboto" w:hAnsi="Roboto" w:cs="Times New Roman"/>
+          <w:sz w:val="28"/>
+          <w:szCs w:val="28"/>
+          <w:lang w:val="ru-RU"/>
+        </w:rPr>
+        <w:t>/</w:t>
+      </w:r>
+      <w:r>
+        <w:rPr>
+          <w:rFonts w:ascii="Roboto" w:hAnsi="Roboto" w:cs="Times New Roman"/>
+          <w:sz w:val="28"/>
+          <w:szCs w:val="28"/>
+        </w:rPr>
+        <w:t>resources</w:t>
+      </w:r>
+      <w:r>
+        <w:rPr>
+          <w:rFonts w:ascii="Roboto" w:hAnsi="Roboto" w:cs="Times New Roman"/>
+          <w:sz w:val="28"/>
+          <w:szCs w:val="28"/>
+          <w:lang w:val="ru-RU"/>
+        </w:rPr>
+        <w:t>/</w:t>
+      </w:r>
+      <w:r>
+        <w:rPr>
+          <w:rFonts w:ascii="Roboto" w:hAnsi="Roboto" w:cs="Times New Roman"/>
+          <w:sz w:val="28"/>
+          <w:szCs w:val="28"/>
+        </w:rPr>
+        <w:t>application</w:t>
+      </w:r>
+      <w:r>
+        <w:rPr>
+          <w:rFonts w:ascii="Roboto" w:hAnsi="Roboto" w:cs="Times New Roman"/>
+          <w:sz w:val="28"/>
+          <w:szCs w:val="28"/>
+          <w:lang w:val="ru-RU"/>
+        </w:rPr>
+        <w:t>.</w:t>
+      </w:r>
+      <w:r>
+        <w:rPr>
+          <w:rFonts w:ascii="Roboto" w:hAnsi="Roboto" w:cs="Times New Roman"/>
+          <w:sz w:val="28"/>
+          <w:szCs w:val="28"/>
+        </w:rPr>
+        <w:t>properties</w:t>
+      </w:r>
+      <w:r>
+        <w:rPr>
+          <w:rFonts w:ascii="Roboto" w:hAnsi="Roboto" w:cs="Times New Roman"/>
+          <w:sz w:val="28"/>
+          <w:szCs w:val="28"/>
+          <w:lang w:val="ru-RU"/>
         </w:rPr>
         <w:t>)</w:t>
       </w:r>
@@ -1394,7 +1569,6 @@
           <w:color w:val="080808"/>
           <w:sz w:val="28"/>
           <w:szCs w:val="28"/>
-          <w:lang w:val="ru-RU"/>
         </w:rPr>
       </w:pPr>
       <w:r>
@@ -1406,12 +1580,9 @@
           <w:szCs w:val="28"/>
           <w:lang w:val="ru-RU"/>
         </w:rPr>
-        <w:t>Настройка отдельных сервисов</w:t>
-      </w:r>
-    </w:p>
-    <w:p>
-      <w:pPr>
-        <w:jc w:val="both"/>
+        <w:t>Настройка</w:t>
+      </w:r>
+      <w:r>
         <w:rPr>
           <w:rFonts w:ascii="Roboto" w:eastAsia="Times New Roman" w:hAnsi="Roboto" w:cs="Courier New"/>
           <w:b/>
@@ -1419,7 +1590,8 @@
           <w:sz w:val="28"/>
           <w:szCs w:val="28"/>
         </w:rPr>
-      </w:pPr>
+        <w:t xml:space="preserve"> </w:t>
+      </w:r>
       <w:r>
         <w:rPr>
           <w:rFonts w:ascii="Roboto" w:eastAsia="Times New Roman" w:hAnsi="Roboto" w:cs="Courier New"/>
@@ -1427,8 +1599,9 @@
           <w:color w:val="080808"/>
           <w:sz w:val="28"/>
           <w:szCs w:val="28"/>
-        </w:rPr>
-        <w:t>Fetching</w:t>
+          <w:lang w:val="ru-RU"/>
+        </w:rPr>
+        <w:t>отдельных</w:t>
       </w:r>
       <w:r>
         <w:rPr>
@@ -1442,6 +1615,49 @@
       </w:r>
       <w:r>
         <w:rPr>
+          <w:rFonts w:ascii="Roboto" w:eastAsia="Times New Roman" w:hAnsi="Roboto" w:cs="Courier New"/>
+          <w:b/>
+          <w:color w:val="080808"/>
+          <w:sz w:val="28"/>
+          <w:szCs w:val="28"/>
+          <w:lang w:val="ru-RU"/>
+        </w:rPr>
+        <w:t>сервисов</w:t>
+      </w:r>
+    </w:p>
+    <w:p>
+      <w:pPr>
+        <w:jc w:val="both"/>
+        <w:rPr>
+          <w:rFonts w:ascii="Roboto" w:eastAsia="Times New Roman" w:hAnsi="Roboto" w:cs="Courier New"/>
+          <w:b/>
+          <w:color w:val="080808"/>
+          <w:sz w:val="28"/>
+          <w:szCs w:val="28"/>
+        </w:rPr>
+      </w:pPr>
+      <w:r>
+        <w:rPr>
+          <w:rFonts w:ascii="Roboto" w:eastAsia="Times New Roman" w:hAnsi="Roboto" w:cs="Courier New"/>
+          <w:b/>
+          <w:color w:val="080808"/>
+          <w:sz w:val="28"/>
+          <w:szCs w:val="28"/>
+        </w:rPr>
+        <w:t>Fetching</w:t>
+      </w:r>
+      <w:r>
+        <w:rPr>
+          <w:rFonts w:ascii="Roboto" w:eastAsia="Times New Roman" w:hAnsi="Roboto" w:cs="Courier New"/>
+          <w:b/>
+          <w:color w:val="080808"/>
+          <w:sz w:val="28"/>
+          <w:szCs w:val="28"/>
+        </w:rPr>
+        <w:t xml:space="preserve"> </w:t>
+      </w:r>
+      <w:r>
+        <w:rPr>
           <w:rFonts w:ascii="Roboto" w:hAnsi="Roboto" w:cs="Times New Roman"/>
           <w:sz w:val="28"/>
           <w:szCs w:val="28"/>
@@ -1529,7 +1745,6 @@
           <w:color w:val="000000" w:themeColor="text1"/>
           <w:sz w:val="28"/>
           <w:szCs w:val="28"/>
-          <w:lang w:val="ru-RU"/>
         </w:rPr>
       </w:pPr>
     </w:p>
@@ -2115,7 +2330,6 @@
           <w:color w:val="000000" w:themeColor="text1"/>
           <w:sz w:val="28"/>
           <w:szCs w:val="28"/>
-          <w:lang w:val="ru-RU"/>
         </w:rPr>
       </w:pPr>
     </w:p>
@@ -2192,15 +2406,6 @@
           <w:lang w:val="ru-RU"/>
         </w:rPr>
         <w:instrText>HYPERLINK "https://www.hostinger.ru/rukovodstva/kak-ispolzovat-smtp-server"</w:instrText>
-      </w:r>
-      <w:r>
-        <w:rPr>
-          <w:rFonts w:ascii="Roboto" w:hAnsi="Roboto"/>
-          <w:color w:val="000000" w:themeColor="text1"/>
-          <w:sz w:val="28"/>
-          <w:szCs w:val="28"/>
-          <w:lang w:val="ru-RU"/>
-        </w:rPr>
       </w:r>
       <w:r>
         <w:rPr>
@@ -2519,6 +2724,7 @@
           <w:color w:val="000000" w:themeColor="text1"/>
           <w:sz w:val="28"/>
           <w:szCs w:val="24"/>
+          <w:lang w:val="ru-RU"/>
         </w:rPr>
       </w:pPr>
     </w:p>
@@ -2628,7 +2834,6 @@
           <w:color w:val="000000" w:themeColor="text1"/>
           <w:sz w:val="28"/>
           <w:szCs w:val="24"/>
-          <w:lang w:val="ru-RU"/>
         </w:rPr>
       </w:pPr>
     </w:p>
@@ -5638,6 +5843,7 @@
         <w:rPr>
           <w:rFonts w:ascii="Roboto" w:hAnsi="Roboto"/>
           <w:sz w:val="28"/>
+          <w:lang w:val="ru-RU"/>
         </w:rPr>
       </w:pPr>
       <w:r>
@@ -5779,12 +5985,10 @@
     </w:p>
     <w:p>
       <w:pPr>
-        <w:ind w:left="360"/>
-        <w:jc w:val="both"/>
-        <w:rPr>
-          <w:rFonts w:ascii="Roboto" w:hAnsi="Roboto"/>
-          <w:sz w:val="28"/>
-          <w:lang w:val="ru-RU"/>
+        <w:rPr>
+          <w:rFonts w:ascii="Roboto" w:hAnsi="Roboto"/>
+          <w:noProof/>
+          <w:sz w:val="28"/>
         </w:rPr>
       </w:pPr>
     </w:p>
@@ -5801,14 +6005,13 @@
       <w:r>
         <w:rPr>
           <w:rFonts w:ascii="Roboto" w:hAnsi="Roboto"/>
-          <w:sz w:val="28"/>
-          <w:lang w:val="ru-RU"/>
-        </w:rPr>
-        <w:lastRenderedPageBreak/>
+          <w:noProof/>
+          <w:sz w:val="28"/>
+        </w:rPr>
         <w:drawing>
           <wp:inline distT="0" distB="0" distL="0" distR="0" wp14:anchorId="45F34BEB" wp14:editId="772E9B79">
-            <wp:extent cx="5391510" cy="2972592"/>
-            <wp:effectExtent l="0" t="0" r="0" b="0"/>
+            <wp:extent cx="5391150" cy="1690778"/>
+            <wp:effectExtent l="0" t="0" r="0" b="5080"/>
             <wp:docPr id="1" name="Picture 1"/>
             <wp:cNvGraphicFramePr>
               <a:graphicFrameLocks xmlns:a="http://schemas.openxmlformats.org/drawingml/2006/main" noChangeAspect="1"/>
@@ -5820,20 +6023,27 @@
                     <pic:cNvPr id="1" name=""/>
                     <pic:cNvPicPr/>
                   </pic:nvPicPr>
-                  <pic:blipFill>
+                  <pic:blipFill rotWithShape="1">
                     <a:blip r:embed="rId5"/>
-                    <a:stretch>
-                      <a:fillRect/>
-                    </a:stretch>
+                    <a:srcRect b="43117"/>
+                    <a:stretch/>
                   </pic:blipFill>
-                  <pic:spPr>
+                  <pic:spPr bwMode="auto">
                     <a:xfrm>
                       <a:off x="0" y="0"/>
-                      <a:ext cx="5404145" cy="2979558"/>
+                      <a:ext cx="5404145" cy="1694854"/>
                     </a:xfrm>
                     <a:prstGeom prst="rect">
                       <a:avLst/>
                     </a:prstGeom>
+                    <a:ln>
+                      <a:noFill/>
+                    </a:ln>
+                    <a:extLst>
+                      <a:ext uri="{53640926-AAD7-44D8-BBD7-CCE9431645EC}">
+                        <a14:shadowObscured xmlns:a14="http://schemas.microsoft.com/office/drawing/2010/main"/>
+                      </a:ext>
+                    </a:extLst>
                   </pic:spPr>
                 </pic:pic>
               </a:graphicData>
@@ -5874,9 +6084,10 @@
       <w:r>
         <w:rPr>
           <w:rFonts w:ascii="Roboto" w:hAnsi="Roboto"/>
-          <w:sz w:val="28"/>
-          <w:lang w:val="ru-RU"/>
-        </w:rPr>
+          <w:noProof/>
+          <w:sz w:val="28"/>
+        </w:rPr>
+        <w:lastRenderedPageBreak/>
         <w:drawing>
           <wp:inline distT="0" distB="0" distL="0" distR="0" wp14:anchorId="35855273" wp14:editId="3932DB70">
             <wp:extent cx="6152515" cy="1855470"/>
@@ -6384,7 +6595,6 @@
           <w:sz w:val="28"/>
           <w:lang w:val="ru-RU"/>
         </w:rPr>
-        <w:lastRenderedPageBreak/>
         <w:t xml:space="preserve">В формате </w:t>
       </w:r>
       <w:proofErr w:type="spellStart"/>
@@ -6598,6 +6808,7 @@
           <w:sz w:val="28"/>
           <w:lang w:val="ru-RU"/>
         </w:rPr>
+        <w:lastRenderedPageBreak/>
         <w:t xml:space="preserve">В таблицу </w:t>
       </w:r>
       <w:r>
@@ -7083,7 +7294,6 @@
           <w:szCs w:val="24"/>
           <w:lang w:val="ru-RU"/>
         </w:rPr>
-        <w:lastRenderedPageBreak/>
         <w:t xml:space="preserve">Рекомендации к действиям при первом запуске </w:t>
       </w:r>
       <w:r>
@@ -7638,7 +7848,25 @@
           <w:sz w:val="28"/>
           <w:lang w:val="ru-RU"/>
         </w:rPr>
-        <w:t>В постмане создаются и выполняются следующие запросы без параметров и тела запроса:</w:t>
+        <w:lastRenderedPageBreak/>
+        <w:t xml:space="preserve">В </w:t>
+      </w:r>
+      <w:r>
+        <w:rPr>
+          <w:rFonts w:ascii="Roboto" w:hAnsi="Roboto"/>
+          <w:color w:val="000000" w:themeColor="text1"/>
+          <w:sz w:val="28"/>
+        </w:rPr>
+        <w:t>Postman</w:t>
+      </w:r>
+      <w:r>
+        <w:rPr>
+          <w:rFonts w:ascii="Roboto" w:hAnsi="Roboto"/>
+          <w:color w:val="000000" w:themeColor="text1"/>
+          <w:sz w:val="28"/>
+          <w:lang w:val="ru-RU"/>
+        </w:rPr>
+        <w:t xml:space="preserve"> создаются и выполняются следующие запросы без параметров и тела запроса:</w:t>
       </w:r>
     </w:p>
     <w:p>
@@ -7654,9 +7882,9 @@
       <w:r>
         <w:rPr>
           <w:rFonts w:ascii="Roboto" w:hAnsi="Roboto"/>
-          <w:color w:val="000000" w:themeColor="text1"/>
-          <w:sz w:val="28"/>
-          <w:lang w:val="ru-RU"/>
+          <w:noProof/>
+          <w:color w:val="000000" w:themeColor="text1"/>
+          <w:sz w:val="28"/>
         </w:rPr>
         <w:drawing>
           <wp:inline distT="0" distB="0" distL="0" distR="0" wp14:anchorId="50ADECB2" wp14:editId="72BB4737">
@@ -7748,9 +7976,9 @@
       <w:r>
         <w:rPr>
           <w:rFonts w:ascii="Roboto" w:hAnsi="Roboto"/>
-          <w:color w:val="000000" w:themeColor="text1"/>
-          <w:sz w:val="28"/>
-          <w:lang w:val="ru-RU"/>
+          <w:noProof/>
+          <w:color w:val="000000" w:themeColor="text1"/>
+          <w:sz w:val="28"/>
         </w:rPr>
         <w:drawing>
           <wp:inline distT="0" distB="0" distL="0" distR="0" wp14:anchorId="1A150487" wp14:editId="123FC5BB">
@@ -7872,7 +8100,6 @@
           <w:sz w:val="28"/>
           <w:lang w:val="ru-RU"/>
         </w:rPr>
-        <w:lastRenderedPageBreak/>
         <w:t xml:space="preserve">Для </w:t>
       </w:r>
       <w:r>
@@ -8065,6 +8292,7 @@
       <w:r>
         <w:rPr>
           <w:rFonts w:ascii="Roboto" w:hAnsi="Roboto"/>
+          <w:noProof/>
           <w:sz w:val="28"/>
         </w:rPr>
         <w:drawing>
@@ -8110,6 +8338,7 @@
         <w:rPr>
           <w:rFonts w:ascii="Roboto" w:hAnsi="Roboto"/>
           <w:sz w:val="28"/>
+          <w:lang w:val="ru-RU"/>
         </w:rPr>
       </w:pPr>
       <w:r>
@@ -8137,6 +8366,7 @@
           <w:sz w:val="28"/>
           <w:lang w:val="ru-RU"/>
         </w:rPr>
+        <w:lastRenderedPageBreak/>
         <w:t>После успешной авторизации в ответе</w:t>
       </w:r>
       <w:r>
@@ -8291,8 +8521,8 @@
       <w:r>
         <w:rPr>
           <w:rFonts w:ascii="Roboto" w:hAnsi="Roboto"/>
-          <w:sz w:val="28"/>
-          <w:lang w:val="ru-RU"/>
+          <w:noProof/>
+          <w:sz w:val="28"/>
         </w:rPr>
         <w:drawing>
           <wp:inline distT="0" distB="0" distL="0" distR="0" wp14:anchorId="488C0D87" wp14:editId="70D7951B">
@@ -8518,7 +8748,6 @@
           <w:sz w:val="28"/>
           <w:lang w:val="ru-RU"/>
         </w:rPr>
-        <w:lastRenderedPageBreak/>
         <w:t xml:space="preserve">К запросу необходимо прикрепить ранее полученный хедер, для этого в параметрах запроса нужно выбрать вкладку хедер и в новой строке в первую ячейку вставить имя хедера – </w:t>
       </w:r>
       <w:r>
@@ -8557,8 +8786,8 @@
       <w:r>
         <w:rPr>
           <w:rFonts w:ascii="Roboto" w:hAnsi="Roboto"/>
-          <w:sz w:val="28"/>
-          <w:lang w:val="ru-RU"/>
+          <w:noProof/>
+          <w:sz w:val="28"/>
         </w:rPr>
         <w:drawing>
           <wp:inline distT="0" distB="0" distL="0" distR="0" wp14:anchorId="65680D64" wp14:editId="4452C333">
@@ -8630,6 +8859,7 @@
           <w:sz w:val="28"/>
           <w:lang w:val="ru-RU"/>
         </w:rPr>
+        <w:lastRenderedPageBreak/>
         <w:t xml:space="preserve">В случае успешного завершения операции в таблицу </w:t>
       </w:r>
       <w:r>
@@ -8767,6 +8997,7 @@
           <w:rFonts w:ascii="Roboto" w:hAnsi="Roboto"/>
           <w:b/>
           <w:sz w:val="28"/>
+          <w:lang w:val="ru-RU"/>
         </w:rPr>
       </w:pPr>
       <w:r>
@@ -8775,7 +9006,7 @@
           <w:b/>
           <w:sz w:val="28"/>
         </w:rPr>
-        <w:t xml:space="preserve">API </w:t>
+        <w:t>API</w:t>
       </w:r>
       <w:r>
         <w:rPr>
@@ -8784,6 +9015,15 @@
           <w:sz w:val="28"/>
           <w:lang w:val="ru-RU"/>
         </w:rPr>
+        <w:t xml:space="preserve"> </w:t>
+      </w:r>
+      <w:r>
+        <w:rPr>
+          <w:rFonts w:ascii="Roboto" w:hAnsi="Roboto"/>
+          <w:b/>
+          <w:sz w:val="28"/>
+          <w:lang w:val="ru-RU"/>
+        </w:rPr>
         <w:t>администратора</w:t>
       </w:r>
       <w:r>
@@ -8791,6 +9031,7 @@
           <w:rFonts w:ascii="Roboto" w:hAnsi="Roboto"/>
           <w:b/>
           <w:sz w:val="28"/>
+          <w:lang w:val="ru-RU"/>
         </w:rPr>
         <w:t>:</w:t>
       </w:r>
@@ -9045,15 +9286,7 @@
           <w:sz w:val="28"/>
           <w:lang w:val="ru-RU"/>
         </w:rPr>
-        <w:t>–</w:t>
-      </w:r>
-      <w:r>
-        <w:rPr>
-          <w:rFonts w:ascii="Roboto" w:hAnsi="Roboto"/>
-          <w:sz w:val="28"/>
-          <w:lang w:val="ru-RU"/>
-        </w:rPr>
-        <w:t xml:space="preserve"> адрес, указанный над используемым методом в исходном коде.</w:t>
+        <w:t>– адрес, указанный над используемым методом в исходном коде.</w:t>
       </w:r>
     </w:p>
     <w:p>
@@ -9088,10 +9321,9 @@
       <w:r>
         <w:rPr>
           <w:rFonts w:ascii="Roboto" w:hAnsi="Roboto"/>
-          <w:sz w:val="28"/>
-          <w:lang w:val="ru-RU"/>
-        </w:rPr>
-        <w:lastRenderedPageBreak/>
+          <w:noProof/>
+          <w:sz w:val="28"/>
+        </w:rPr>
         <w:drawing>
           <wp:inline distT="0" distB="0" distL="0" distR="0" wp14:anchorId="42EE6B50" wp14:editId="4BD4F291">
             <wp:extent cx="6152515" cy="1969135"/>
@@ -9385,9 +9617,10 @@
       <w:r>
         <w:rPr>
           <w:rFonts w:ascii="Roboto" w:hAnsi="Roboto"/>
-          <w:sz w:val="28"/>
-          <w:lang w:val="ru-RU"/>
-        </w:rPr>
+          <w:noProof/>
+          <w:sz w:val="28"/>
+        </w:rPr>
+        <w:lastRenderedPageBreak/>
         <w:drawing>
           <wp:inline distT="0" distB="0" distL="0" distR="0" wp14:anchorId="690B18E9" wp14:editId="6BB25D81">
             <wp:extent cx="6152515" cy="2586990"/>
@@ -9448,33 +9681,19 @@
         <w:jc w:val="both"/>
         <w:rPr>
           <w:rFonts w:ascii="Roboto" w:hAnsi="Roboto"/>
-          <w:sz w:val="28"/>
-          <w:lang w:val="ru-RU"/>
-        </w:rPr>
-      </w:pPr>
-      <w:r>
-        <w:rPr>
-          <w:rFonts w:ascii="Roboto" w:hAnsi="Roboto"/>
-          <w:sz w:val="28"/>
-          <w:lang w:val="ru-RU"/>
-        </w:rPr>
-        <w:t xml:space="preserve">Если в теле ответа (нижнаяя часть в окне запроса, вкладка </w:t>
-      </w:r>
-      <w:r>
-        <w:rPr>
-          <w:rFonts w:ascii="Roboto" w:hAnsi="Roboto"/>
-          <w:i/>
-          <w:sz w:val="28"/>
-        </w:rPr>
-        <w:t>body</w:t>
-      </w:r>
-      <w:r>
-        <w:rPr>
-          <w:rFonts w:ascii="Roboto" w:hAnsi="Roboto"/>
-          <w:sz w:val="28"/>
-          <w:lang w:val="ru-RU"/>
-        </w:rPr>
-        <w:t>) нет информации об ошибке – значит запрос прошел успешно.</w:t>
+          <w:b/>
+          <w:sz w:val="28"/>
+          <w:lang w:val="ru-RU"/>
+        </w:rPr>
+      </w:pPr>
+      <w:r>
+        <w:rPr>
+          <w:rFonts w:ascii="Roboto" w:hAnsi="Roboto"/>
+          <w:b/>
+          <w:sz w:val="28"/>
+          <w:lang w:val="ru-RU"/>
+        </w:rPr>
+        <w:t>Пример создания аккаунта для администратора:</w:t>
       </w:r>
     </w:p>
     <w:p>
@@ -9482,26 +9701,6 @@
         <w:jc w:val="both"/>
         <w:rPr>
           <w:rFonts w:ascii="Roboto" w:hAnsi="Roboto"/>
-          <w:b/>
-          <w:sz w:val="28"/>
-          <w:lang w:val="ru-RU"/>
-        </w:rPr>
-      </w:pPr>
-      <w:r>
-        <w:rPr>
-          <w:rFonts w:ascii="Roboto" w:hAnsi="Roboto"/>
-          <w:b/>
-          <w:sz w:val="28"/>
-          <w:lang w:val="ru-RU"/>
-        </w:rPr>
-        <w:t>Пример создания аккаунта для администратора:</w:t>
-      </w:r>
-    </w:p>
-    <w:p>
-      <w:pPr>
-        <w:jc w:val="both"/>
-        <w:rPr>
-          <w:rFonts w:ascii="Roboto" w:hAnsi="Roboto"/>
           <w:sz w:val="28"/>
           <w:lang w:val="ru-RU"/>
         </w:rPr>
@@ -9626,31 +9825,7 @@
           <w:sz w:val="28"/>
           <w:lang w:val="ru-RU"/>
         </w:rPr>
-        <w:t xml:space="preserve"> </w:t>
-      </w:r>
-      <w:r>
-        <w:rPr>
-          <w:rFonts w:ascii="Roboto" w:hAnsi="Roboto"/>
-          <w:sz w:val="28"/>
-          <w:lang w:val="ru-RU"/>
-        </w:rPr>
-        <w:t xml:space="preserve">так как метод не принимает </w:t>
-      </w:r>
-      <w:r>
-        <w:rPr>
-          <w:rFonts w:ascii="Roboto" w:hAnsi="Roboto"/>
-          <w:sz w:val="28"/>
-          <w:lang w:val="ru-RU"/>
-        </w:rPr>
-        <w:t>параметры</w:t>
-      </w:r>
-      <w:r>
-        <w:rPr>
-          <w:rFonts w:ascii="Roboto" w:hAnsi="Roboto"/>
-          <w:sz w:val="28"/>
-          <w:lang w:val="ru-RU"/>
-        </w:rPr>
-        <w:t xml:space="preserve"> запроса(</w:t>
+        <w:t xml:space="preserve"> так как метод не принимает параметры запроса(</w:t>
       </w:r>
       <w:r>
         <w:rPr>
@@ -9666,14 +9841,7 @@
           <w:rFonts w:ascii="Roboto" w:hAnsi="Roboto"/>
           <w:sz w:val="28"/>
         </w:rPr>
-        <w:t>Request</w:t>
-      </w:r>
-      <w:r>
-        <w:rPr>
-          <w:rFonts w:ascii="Roboto" w:hAnsi="Roboto"/>
-          <w:sz w:val="28"/>
-        </w:rPr>
-        <w:t>Param</w:t>
+        <w:t>RequestParam</w:t>
       </w:r>
       <w:proofErr w:type="spellEnd"/>
       <w:r>
@@ -9705,10 +9873,9 @@
       <w:r>
         <w:rPr>
           <w:rFonts w:ascii="Roboto" w:hAnsi="Roboto"/>
-          <w:sz w:val="28"/>
-          <w:lang w:val="ru-RU"/>
-        </w:rPr>
-        <w:lastRenderedPageBreak/>
+          <w:noProof/>
+          <w:sz w:val="28"/>
+        </w:rPr>
         <w:drawing>
           <wp:inline distT="0" distB="0" distL="0" distR="0" wp14:anchorId="7BD52505" wp14:editId="6E76C1BD">
             <wp:extent cx="6152515" cy="544830"/>
@@ -9776,8 +9943,8 @@
       <w:r>
         <w:rPr>
           <w:rFonts w:ascii="Roboto" w:hAnsi="Roboto"/>
-          <w:sz w:val="28"/>
-          <w:lang w:val="ru-RU"/>
+          <w:noProof/>
+          <w:sz w:val="28"/>
         </w:rPr>
         <w:drawing>
           <wp:inline distT="0" distB="0" distL="0" distR="0" wp14:anchorId="1DAD9DB5" wp14:editId="7E467FB3">
@@ -9849,7 +10016,40 @@
           <w:sz w:val="28"/>
           <w:lang w:val="ru-RU"/>
         </w:rPr>
-        <w:t xml:space="preserve">В теле ответа нет информации об ошибке – запрос прошел успешно. Убедиться можно просмотрев таблицы </w:t>
+        <w:lastRenderedPageBreak/>
+        <w:t>Убедиться</w:t>
+      </w:r>
+      <w:r>
+        <w:rPr>
+          <w:rFonts w:ascii="Roboto" w:hAnsi="Roboto"/>
+          <w:sz w:val="28"/>
+          <w:lang w:val="ru-RU"/>
+        </w:rPr>
+        <w:t xml:space="preserve"> </w:t>
+      </w:r>
+      <w:r>
+        <w:rPr>
+          <w:rFonts w:ascii="Roboto" w:hAnsi="Roboto"/>
+          <w:sz w:val="28"/>
+          <w:lang w:val="ru-RU"/>
+        </w:rPr>
+        <w:t xml:space="preserve">в том, что </w:t>
+      </w:r>
+      <w:r>
+        <w:rPr>
+          <w:rFonts w:ascii="Roboto" w:hAnsi="Roboto"/>
+          <w:sz w:val="28"/>
+          <w:lang w:val="ru-RU"/>
+        </w:rPr>
+        <w:t>запрос прошел успешно</w:t>
+      </w:r>
+      <w:r>
+        <w:rPr>
+          <w:rFonts w:ascii="Roboto" w:hAnsi="Roboto"/>
+          <w:sz w:val="28"/>
+          <w:lang w:val="ru-RU"/>
+        </w:rPr>
+        <w:t xml:space="preserve"> можно просмотрев таблицы </w:t>
       </w:r>
       <w:r>
         <w:rPr>
@@ -9931,7 +10131,17 @@
           <w:sz w:val="28"/>
           <w:lang w:val="ru-RU"/>
         </w:rPr>
-        <w:t xml:space="preserve">равным </w:t>
+        <w:t>равн</w:t>
+      </w:r>
+      <w:bookmarkStart w:id="0" w:name="_GoBack"/>
+      <w:bookmarkEnd w:id="0"/>
+      <w:r>
+        <w:rPr>
+          <w:rFonts w:ascii="Roboto" w:hAnsi="Roboto"/>
+          <w:sz w:val="28"/>
+          <w:lang w:val="ru-RU"/>
+        </w:rPr>
+        <w:t xml:space="preserve">ым </w:t>
       </w:r>
       <w:r>
         <w:rPr>
@@ -10273,16 +10483,7 @@
           <w:sz w:val="28"/>
           <w:lang w:val="ru-RU"/>
         </w:rPr>
-        <w:t>/</w:t>
-      </w:r>
-      <w:r>
-        <w:rPr>
-          <w:rFonts w:ascii="Roboto" w:hAnsi="Roboto"/>
-          <w:i/>
-          <w:sz w:val="28"/>
-          <w:lang w:val="ru-RU"/>
-        </w:rPr>
-        <w:t>payment/pay</w:t>
+        <w:t>/payment/pay</w:t>
       </w:r>
       <w:r>
         <w:rPr>
@@ -10321,15 +10522,7 @@
           <w:sz w:val="28"/>
           <w:lang w:val="ru-RU"/>
         </w:rPr>
-        <w:t xml:space="preserve">– </w:t>
-      </w:r>
-      <w:r>
-        <w:rPr>
-          <w:rFonts w:ascii="Roboto" w:hAnsi="Roboto"/>
-          <w:sz w:val="28"/>
-          <w:lang w:val="ru-RU"/>
-        </w:rPr>
-        <w:t xml:space="preserve">тип подписки. </w:t>
+        <w:t xml:space="preserve">– тип подписки. </w:t>
       </w:r>
       <w:r>
         <w:rPr>
@@ -10361,23 +10554,7 @@
           <w:sz w:val="28"/>
           <w:lang w:val="ru-RU"/>
         </w:rPr>
-        <w:t>(Рис. 1</w:t>
-      </w:r>
-      <w:r>
-        <w:rPr>
-          <w:rFonts w:ascii="Roboto" w:hAnsi="Roboto"/>
-          <w:sz w:val="28"/>
-          <w:lang w:val="ru-RU"/>
-        </w:rPr>
-        <w:t>3</w:t>
-      </w:r>
-      <w:r>
-        <w:rPr>
-          <w:rFonts w:ascii="Roboto" w:hAnsi="Roboto"/>
-          <w:sz w:val="28"/>
-          <w:lang w:val="ru-RU"/>
-        </w:rPr>
-        <w:t>)</w:t>
+        <w:t>(Рис. 13)</w:t>
       </w:r>
       <w:r>
         <w:rPr>
@@ -10402,10 +10579,9 @@
         <w:rPr>
           <w:rFonts w:ascii="Roboto" w:hAnsi="Roboto"/>
           <w:b/>
-          <w:sz w:val="28"/>
-          <w:lang w:val="ru-RU"/>
-        </w:rPr>
-        <w:lastRenderedPageBreak/>
+          <w:noProof/>
+          <w:sz w:val="28"/>
+        </w:rPr>
         <w:drawing>
           <wp:inline distT="0" distB="0" distL="0" distR="0" wp14:anchorId="2A28967A" wp14:editId="4C67C510">
             <wp:extent cx="6152515" cy="1452880"/>
@@ -10473,8 +10649,10 @@
       <w:r>
         <w:rPr>
           <w:rFonts w:ascii="Roboto" w:hAnsi="Roboto"/>
-          <w:sz w:val="28"/>
-        </w:rPr>
+          <w:noProof/>
+          <w:sz w:val="28"/>
+        </w:rPr>
+        <w:lastRenderedPageBreak/>
         <w:drawing>
           <wp:inline distT="0" distB="0" distL="0" distR="0" wp14:anchorId="690AFBAE" wp14:editId="583A5798">
             <wp:extent cx="6152515" cy="3309620"/>
@@ -10550,8 +10728,8 @@
       <w:r>
         <w:rPr>
           <w:rFonts w:ascii="Roboto" w:hAnsi="Roboto"/>
-          <w:sz w:val="28"/>
-          <w:lang w:val="ru-RU"/>
+          <w:noProof/>
+          <w:sz w:val="28"/>
         </w:rPr>
         <w:drawing>
           <wp:inline distT="0" distB="0" distL="0" distR="0" wp14:anchorId="4178E267" wp14:editId="223E4A6B">
@@ -10605,81 +10783,81 @@
           <w:sz w:val="28"/>
           <w:lang w:val="ru-RU"/>
         </w:rPr>
+        <w:t>Рис. 14 (подтверждение оплаты)</w:t>
+      </w:r>
+    </w:p>
+    <w:p>
+      <w:pPr>
+        <w:jc w:val="both"/>
+        <w:rPr>
+          <w:rFonts w:ascii="Roboto" w:hAnsi="Roboto"/>
+          <w:sz w:val="28"/>
+          <w:lang w:val="ru-RU"/>
+        </w:rPr>
+      </w:pPr>
+      <w:r>
+        <w:rPr>
+          <w:rFonts w:ascii="Roboto" w:hAnsi="Roboto"/>
+          <w:sz w:val="28"/>
+          <w:lang w:val="ru-RU"/>
+        </w:rPr>
+        <w:t xml:space="preserve">В случае успешной оплаты произойдет перенаправление на </w:t>
+      </w:r>
+      <w:r>
+        <w:rPr>
+          <w:rFonts w:ascii="Roboto" w:hAnsi="Roboto"/>
+          <w:sz w:val="28"/>
+          <w:lang w:val="ru-RU"/>
+        </w:rPr>
+        <w:t>http://&lt;localhost&gt;:&lt;8080&gt;/api/paypal/payment/complete?paymentId=***</w:t>
+      </w:r>
+      <w:r>
+        <w:rPr>
+          <w:rFonts w:ascii="Roboto" w:hAnsi="Roboto"/>
+          <w:sz w:val="28"/>
+          <w:lang w:val="ru-RU"/>
+        </w:rPr>
+        <w:t>.</w:t>
+      </w:r>
+    </w:p>
+    <w:p>
+      <w:pPr>
+        <w:jc w:val="both"/>
+        <w:rPr>
+          <w:rFonts w:ascii="Roboto" w:hAnsi="Roboto"/>
+          <w:b/>
+          <w:sz w:val="28"/>
+          <w:lang w:val="ru-RU"/>
+        </w:rPr>
+      </w:pPr>
+      <w:r>
+        <w:rPr>
+          <w:rFonts w:ascii="Roboto" w:hAnsi="Roboto"/>
+          <w:b/>
+          <w:sz w:val="28"/>
+          <w:lang w:val="ru-RU"/>
+        </w:rPr>
+        <w:t>Пример начала отслеживания определенной компании:</w:t>
+      </w:r>
+    </w:p>
+    <w:p>
+      <w:pPr>
+        <w:jc w:val="center"/>
+        <w:rPr>
+          <w:rFonts w:ascii="Roboto" w:hAnsi="Roboto"/>
+          <w:b/>
+          <w:sz w:val="28"/>
+          <w:lang w:val="ru-RU"/>
+        </w:rPr>
+      </w:pPr>
+      <w:r>
+        <w:rPr>
+          <w:rFonts w:ascii="Roboto" w:hAnsi="Roboto"/>
+          <w:b/>
+          <w:noProof/>
+          <w:sz w:val="28"/>
+        </w:rPr>
         <w:lastRenderedPageBreak/>
-        <w:t>Рис. 14 (подтверждение оплаты)</w:t>
-      </w:r>
-    </w:p>
-    <w:p>
-      <w:pPr>
-        <w:jc w:val="both"/>
-        <w:rPr>
-          <w:rFonts w:ascii="Roboto" w:hAnsi="Roboto"/>
-          <w:sz w:val="28"/>
-          <w:lang w:val="ru-RU"/>
-        </w:rPr>
-      </w:pPr>
-      <w:r>
-        <w:rPr>
-          <w:rFonts w:ascii="Roboto" w:hAnsi="Roboto"/>
-          <w:sz w:val="28"/>
-          <w:lang w:val="ru-RU"/>
-        </w:rPr>
-        <w:t xml:space="preserve">В случае успешной оплаты произойдет перенаправление на </w:t>
-      </w:r>
-      <w:r>
-        <w:rPr>
-          <w:rFonts w:ascii="Roboto" w:hAnsi="Roboto"/>
-          <w:sz w:val="28"/>
-          <w:lang w:val="ru-RU"/>
-        </w:rPr>
-        <w:t>http://&lt;localhost&gt;:&lt;8080&gt;/api/paypal/payment/complete?paymentId=***</w:t>
-      </w:r>
-      <w:r>
-        <w:rPr>
-          <w:rFonts w:ascii="Roboto" w:hAnsi="Roboto"/>
-          <w:sz w:val="28"/>
-          <w:lang w:val="ru-RU"/>
-        </w:rPr>
-        <w:t>.</w:t>
-      </w:r>
-    </w:p>
-    <w:p>
-      <w:pPr>
-        <w:jc w:val="both"/>
-        <w:rPr>
-          <w:rFonts w:ascii="Roboto" w:hAnsi="Roboto"/>
-          <w:b/>
-          <w:sz w:val="28"/>
-          <w:lang w:val="ru-RU"/>
-        </w:rPr>
-      </w:pPr>
-      <w:r>
-        <w:rPr>
-          <w:rFonts w:ascii="Roboto" w:hAnsi="Roboto"/>
-          <w:b/>
-          <w:sz w:val="28"/>
-          <w:lang w:val="ru-RU"/>
-        </w:rPr>
-        <w:t>Пример начала отслеживания определенной компании:</w:t>
-      </w:r>
-    </w:p>
-    <w:p>
-      <w:pPr>
-        <w:jc w:val="center"/>
-        <w:rPr>
-          <w:rFonts w:ascii="Roboto" w:hAnsi="Roboto"/>
-          <w:b/>
-          <w:sz w:val="28"/>
-          <w:lang w:val="ru-RU"/>
-        </w:rPr>
-      </w:pPr>
-      <w:r>
-        <w:rPr>
-          <w:rFonts w:ascii="Roboto" w:hAnsi="Roboto"/>
-          <w:b/>
-          <w:sz w:val="28"/>
-          <w:lang w:val="ru-RU"/>
-        </w:rPr>
         <w:drawing>
           <wp:inline distT="0" distB="0" distL="0" distR="0" wp14:anchorId="28E85985" wp14:editId="36121CF0">
             <wp:extent cx="6152515" cy="1438910"/>
@@ -10876,23 +11054,7 @@
           <w:sz w:val="28"/>
           <w:lang w:val="ru-RU"/>
         </w:rPr>
-        <w:t>–</w:t>
-      </w:r>
-      <w:r>
-        <w:rPr>
-          <w:rFonts w:ascii="Roboto" w:hAnsi="Roboto"/>
-          <w:sz w:val="28"/>
-          <w:lang w:val="ru-RU"/>
-        </w:rPr>
-        <w:t xml:space="preserve"> тикер комании, которую нужно отслеживать</w:t>
-      </w:r>
-      <w:r>
-        <w:rPr>
-          <w:rFonts w:ascii="Roboto" w:hAnsi="Roboto"/>
-          <w:sz w:val="28"/>
-          <w:lang w:val="ru-RU"/>
-        </w:rPr>
-        <w:t xml:space="preserve">. </w:t>
+        <w:t xml:space="preserve">– тикер комании, которую нужно отслеживать. </w:t>
       </w:r>
       <w:r>
         <w:rPr>
@@ -10938,39 +11100,7 @@
           <w:sz w:val="28"/>
           <w:lang w:val="ru-RU"/>
         </w:rPr>
-        <w:t xml:space="preserve"> </w:t>
-      </w:r>
-      <w:r>
-        <w:rPr>
-          <w:rFonts w:ascii="Roboto" w:hAnsi="Roboto"/>
-          <w:sz w:val="28"/>
-          <w:lang w:val="ru-RU"/>
-        </w:rPr>
-        <w:t>(Рис. 1</w:t>
-      </w:r>
-      <w:r>
-        <w:rPr>
-          <w:rFonts w:ascii="Roboto" w:hAnsi="Roboto"/>
-          <w:sz w:val="28"/>
-          <w:lang w:val="ru-RU"/>
-        </w:rPr>
-        <w:t>6</w:t>
-      </w:r>
-      <w:r>
-        <w:rPr>
-          <w:rFonts w:ascii="Roboto" w:hAnsi="Roboto"/>
-          <w:sz w:val="28"/>
-          <w:lang w:val="ru-RU"/>
-        </w:rPr>
-        <w:t>)</w:t>
-      </w:r>
-      <w:r>
-        <w:rPr>
-          <w:rFonts w:ascii="Roboto" w:hAnsi="Roboto"/>
-          <w:sz w:val="28"/>
-          <w:lang w:val="ru-RU"/>
-        </w:rPr>
-        <w:t>.</w:t>
+        <w:t xml:space="preserve"> (Рис. 16).</w:t>
       </w:r>
     </w:p>
     <w:p>
@@ -10985,8 +11115,8 @@
       <w:r>
         <w:rPr>
           <w:rFonts w:ascii="Roboto" w:hAnsi="Roboto"/>
-          <w:sz w:val="28"/>
-          <w:lang w:val="ru-RU"/>
+          <w:noProof/>
+          <w:sz w:val="28"/>
         </w:rPr>
         <w:drawing>
           <wp:inline distT="0" distB="0" distL="0" distR="0" wp14:anchorId="4ABFC0ED" wp14:editId="20ADCAD7">
@@ -11075,10 +11205,9 @@
       <w:r>
         <w:rPr>
           <w:rFonts w:ascii="Roboto" w:hAnsi="Roboto"/>
-          <w:sz w:val="28"/>
-          <w:lang w:val="ru-RU"/>
-        </w:rPr>
-        <w:lastRenderedPageBreak/>
+          <w:noProof/>
+          <w:sz w:val="28"/>
+        </w:rPr>
         <w:drawing>
           <wp:inline distT="0" distB="0" distL="0" distR="0" wp14:anchorId="41AE1B17" wp14:editId="5A8F2BED">
             <wp:extent cx="6152515" cy="778510"/>
@@ -11199,6 +11328,7 @@
           <w:sz w:val="28"/>
           <w:lang w:val="ru-RU"/>
         </w:rPr>
+        <w:lastRenderedPageBreak/>
         <w:t xml:space="preserve">Тип запроса – </w:t>
       </w:r>
       <w:r>
@@ -11283,23 +11413,7 @@
           <w:sz w:val="28"/>
           <w:lang w:val="ru-RU"/>
         </w:rPr>
-        <w:t xml:space="preserve">– тикер комании, </w:t>
-      </w:r>
-      <w:r>
-        <w:rPr>
-          <w:rFonts w:ascii="Roboto" w:hAnsi="Roboto"/>
-          <w:sz w:val="28"/>
-          <w:lang w:val="ru-RU"/>
-        </w:rPr>
-        <w:t xml:space="preserve"> акции которой необходимо получить</w:t>
-      </w:r>
-      <w:r>
-        <w:rPr>
-          <w:rFonts w:ascii="Roboto" w:hAnsi="Roboto"/>
-          <w:sz w:val="28"/>
-          <w:lang w:val="ru-RU"/>
-        </w:rPr>
-        <w:t xml:space="preserve">. </w:t>
+        <w:t xml:space="preserve">– тикер комании,  акции которой необходимо получить. </w:t>
       </w:r>
       <w:r>
         <w:rPr>
@@ -11345,23 +11459,7 @@
           <w:sz w:val="28"/>
           <w:lang w:val="ru-RU"/>
         </w:rPr>
-        <w:t xml:space="preserve"> (Рис. 1</w:t>
-      </w:r>
-      <w:r>
-        <w:rPr>
-          <w:rFonts w:ascii="Roboto" w:hAnsi="Roboto"/>
-          <w:sz w:val="28"/>
-          <w:lang w:val="ru-RU"/>
-        </w:rPr>
-        <w:t>8</w:t>
-      </w:r>
-      <w:r>
-        <w:rPr>
-          <w:rFonts w:ascii="Roboto" w:hAnsi="Roboto"/>
-          <w:sz w:val="28"/>
-          <w:lang w:val="ru-RU"/>
-        </w:rPr>
-        <w:t>).</w:t>
+        <w:t xml:space="preserve"> (Рис. 18).</w:t>
       </w:r>
     </w:p>
     <w:p>
@@ -11544,42 +11642,24 @@
           <w:sz w:val="28"/>
           <w:lang w:val="ru-RU"/>
         </w:rPr>
-        <w:t>Рис. 1</w:t>
-      </w:r>
-      <w:r>
-        <w:rPr>
-          <w:rFonts w:ascii="Roboto" w:hAnsi="Roboto"/>
-          <w:sz w:val="28"/>
-          <w:lang w:val="ru-RU"/>
-        </w:rPr>
-        <w:t>8</w:t>
-      </w:r>
-    </w:p>
-    <w:p>
-      <w:pPr>
-        <w:rPr>
-          <w:rFonts w:ascii="Roboto" w:hAnsi="Roboto"/>
-          <w:sz w:val="28"/>
-          <w:lang w:val="ru-RU"/>
-        </w:rPr>
-      </w:pPr>
-      <w:r>
-        <w:rPr>
-          <w:rFonts w:ascii="Roboto" w:hAnsi="Roboto"/>
-          <w:sz w:val="28"/>
-          <w:lang w:val="ru-RU"/>
-        </w:rPr>
-        <w:t>Доступ к остальным функциям приложения</w:t>
-      </w:r>
-      <w:bookmarkStart w:id="0" w:name="_GoBack"/>
-      <w:bookmarkEnd w:id="0"/>
-      <w:r>
-        <w:rPr>
-          <w:rFonts w:ascii="Roboto" w:hAnsi="Roboto"/>
-          <w:sz w:val="28"/>
-          <w:lang w:val="ru-RU"/>
-        </w:rPr>
-        <w:t xml:space="preserve"> аналогичен.</w:t>
+        <w:t>Рис. 18</w:t>
+      </w:r>
+    </w:p>
+    <w:p>
+      <w:pPr>
+        <w:rPr>
+          <w:rFonts w:ascii="Roboto" w:hAnsi="Roboto"/>
+          <w:sz w:val="28"/>
+          <w:lang w:val="ru-RU"/>
+        </w:rPr>
+      </w:pPr>
+      <w:r>
+        <w:rPr>
+          <w:rFonts w:ascii="Roboto" w:hAnsi="Roboto"/>
+          <w:sz w:val="28"/>
+          <w:lang w:val="ru-RU"/>
+        </w:rPr>
+        <w:t>Доступ к остальным функциям приложения аналогичен.</w:t>
       </w:r>
     </w:p>
     <w:sectPr>
